--- a/Chapter_10/Chp_10_Example_7_StandardErrorForDifferenceOfTwoSampleMeans.docx
+++ b/Chapter_10/Chp_10_Example_7_StandardErrorForDifferenceOfTwoSampleMeans.docx
@@ -36,8 +36,8 @@
             <v:path o:extrusionok="f" gradientshapeok="t" o:connecttype="rect"/>
             <o:lock v:ext="edit" aspectratio="t"/>
           </v:shapetype>
-          <v:shape id="Picture 1" o:spid="_x0000_s1026" type="#_x0000_t75" alt="Graphical user interface, website&#13;&#13;&#13;&#13;&#13;&#13;&#13;&#13;&#13;&#13;&#13;&#13;&#13;&#13;&#13;&#13;&#13;&#13;&#13;&#13;&#13;&#13;&#13;&#13;&#13;&#13;&#13;&#13;&#13;&#13;&#13;&#13;&#13;&#13;&#13;&#13;&#13;&#13;&#13;&#13;&#13;&#13;&#13;&#13;&#13;&#13;&#13;&#13;&#13;&#10;&#13;&#13;&#13;&#13;&#13;&#13;&#13;&#13;&#13;&#13;&#13;&#13;&#13;&#13;&#13;&#13;&#13;&#13;&#13;&#13;&#13;&#13;&#13;&#13;&#13;&#13;&#13;&#13;&#13;&#13;&#13;&#13;&#13;&#13;&#13;&#13;&#13;&#13;&#13;&#13;&#13;&#13;&#13;&#13;&#13;&#13;&#13;&#13;&#13;&#10;Description automatically generated" style="position:absolute;margin-left:4.9pt;margin-top:1.8pt;width:125pt;height:159.5pt;z-index:251659264;visibility:visible;mso-wrap-style:square;mso-wrap-edited:f;mso-width-percent:0;mso-height-percent:0;mso-wrap-distance-left:9pt;mso-wrap-distance-top:0;mso-wrap-distance-right:9pt;mso-wrap-distance-bottom:0;mso-position-horizontal:absolute;mso-position-horizontal-relative:text;mso-position-vertical:absolute;mso-position-vertical-relative:text;mso-width-percent:0;mso-height-percent:0;mso-width-relative:page;mso-height-relative:page" stroked="t">
-            <v:imagedata r:id="rId7" o:title="Graphical user interface, website&#13;&#13;&#13;&#13;&#13;&#13;&#13;&#13;&#13;&#13;&#13;&#13;&#13;&#13;&#13;&#13;&#13;&#13;&#13;&#13;&#13;&#13;&#13;&#13;&#13;&#13;&#13;&#13;&#13;&#13;&#13;&#13;&#13;&#13;&#13;&#13;&#13;&#13;&#13;&#13;&#13;&#13;&#13;&#13;&#13;&#13;&#13;&#13;&#13;&#10;&#13;&#13;&#13;&#13;&#13;&#13;&#13;&#13;&#13;&#13;&#13;&#13;&#13;&#13;&#13;&#13;&#13;&#13;&#13;&#13;&#13;&#13;&#13;&#13;&#13;&#13;&#13;&#13;&#13;&#13;&#13;&#13;&#13;&#13;&#13;&#13;&#13;&#13;&#13;&#13;&#13;&#13;&#13;&#13;&#13;&#13;&#13;&#13;&#13;&#10;Description automatically generated"/>
+          <v:shape id="Picture 1" o:spid="_x0000_s1026" type="#_x0000_t75" alt="Graphical user interface, website&#13;&#13;&#13;&#13;&#13;&#13;&#13;&#13;&#13;&#13;&#13;&#13;&#13;&#13;&#13;&#13;&#13;&#13;&#13;&#13;&#13;&#13;&#13;&#13;&#13;&#13;&#13;&#13;&#13;&#13;&#13;&#13;&#13;&#13;&#13;&#13;&#13;&#13;&#13;&#13;&#13;&#13;&#13;&#13;&#13;&#13;&#13;&#13;&#13;&#13;&#10;&#13;&#13;&#13;&#13;&#13;&#13;&#13;&#13;&#13;&#13;&#13;&#13;&#13;&#13;&#13;&#13;&#13;&#13;&#13;&#13;&#13;&#13;&#13;&#13;&#13;&#13;&#13;&#13;&#13;&#13;&#13;&#13;&#13;&#13;&#13;&#13;&#13;&#13;&#13;&#13;&#13;&#13;&#13;&#13;&#13;&#13;&#13;&#13;&#13;&#13;&#10;Description automatically generated" style="position:absolute;margin-left:4.9pt;margin-top:1.8pt;width:125pt;height:159.5pt;z-index:251659264;visibility:visible;mso-wrap-style:square;mso-wrap-edited:f;mso-width-percent:0;mso-height-percent:0;mso-wrap-distance-left:9pt;mso-wrap-distance-top:0;mso-wrap-distance-right:9pt;mso-wrap-distance-bottom:0;mso-position-horizontal:absolute;mso-position-horizontal-relative:text;mso-position-vertical:absolute;mso-position-vertical-relative:text;mso-width-percent:0;mso-height-percent:0;mso-width-relative:page;mso-height-relative:page" stroked="t">
+            <v:imagedata r:id="rId7" o:title="Graphical user interface, website&#13;&#13;&#13;&#13;&#13;&#13;&#13;&#13;&#13;&#13;&#13;&#13;&#13;&#13;&#13;&#13;&#13;&#13;&#13;&#13;&#13;&#13;&#13;&#13;&#13;&#13;&#13;&#13;&#13;&#13;&#13;&#13;&#13;&#13;&#13;&#13;&#13;&#13;&#13;&#13;&#13;&#13;&#13;&#13;&#13;&#13;&#13;&#13;&#13;&#13;&#10;&#13;&#13;&#13;&#13;&#13;&#13;&#13;&#13;&#13;&#13;&#13;&#13;&#13;&#13;&#13;&#13;&#13;&#13;&#13;&#13;&#13;&#13;&#13;&#13;&#13;&#13;&#13;&#13;&#13;&#13;&#13;&#13;&#13;&#13;&#13;&#13;&#13;&#13;&#13;&#13;&#13;&#13;&#13;&#13;&#13;&#13;&#13;&#13;&#13;&#13;&#10;Description automatically generated"/>
             <w10:wrap type="square"/>
           </v:shape>
         </w:pict>
@@ -206,40 +206,7 @@
           <w:sz w:val="40"/>
           <w:szCs w:val="40"/>
         </w:rPr>
-        <w:t xml:space="preserve">Example </w:t>
-      </w:r>
-      <w:r>
-        <w:rPr>
-          <w:rFonts w:ascii="Calibri Light" w:eastAsia="Times New Roman" w:hAnsi="Calibri Light" w:cs="Times New Roman"/>
-          <w:b/>
-          <w:bCs/>
-          <w:color w:val="70AD47"/>
-          <w:sz w:val="40"/>
-          <w:szCs w:val="40"/>
-        </w:rPr>
-        <w:t>7</w:t>
-      </w:r>
-      <w:r>
-        <w:rPr>
-          <w:rFonts w:ascii="Calibri Light" w:eastAsia="Times New Roman" w:hAnsi="Calibri Light" w:cs="Times New Roman"/>
-          <w:b/>
-          <w:bCs/>
-          <w:color w:val="70AD47"/>
-          <w:sz w:val="40"/>
-          <w:szCs w:val="40"/>
-        </w:rPr>
-        <w:t xml:space="preserve">:  </w:t>
-      </w:r>
-      <w:r>
-        <w:rPr>
-          <w:rFonts w:ascii="Calibri Light" w:eastAsia="Times New Roman" w:hAnsi="Calibri Light" w:cs="Times New Roman"/>
-          <w:b/>
-          <w:bCs/>
-          <w:color w:val="70AD47"/>
-          <w:sz w:val="40"/>
-          <w:szCs w:val="40"/>
-        </w:rPr>
-        <w:t>Standard Error for the Difference of Two Sample Means</w:t>
+        <w:t>Example 7:  Standard Error for the Difference of Two Sample Means</w:t>
       </w:r>
     </w:p>
     <w:p>
@@ -258,7 +225,13 @@
         <w:rPr>
           <w:rStyle w:val="NormalTok"/>
         </w:rPr>
-        <w:t xml:space="preserve">data </w:t>
+        <w:t>effectiveness</w:t>
+      </w:r>
+      <w:r>
+        <w:rPr>
+          <w:rStyle w:val="NormalTok"/>
+        </w:rPr>
+        <w:t xml:space="preserve"> </w:t>
       </w:r>
       <w:r>
         <w:rPr>
@@ -317,11 +290,43 @@
       <w:pPr>
         <w:pStyle w:val="SourceCode"/>
       </w:pPr>
-      <w:r>
-        <w:rPr>
-          <w:rStyle w:val="NormalTok"/>
-        </w:rPr>
-        <w:t xml:space="preserve">text_and_graph </w:t>
+      <w:proofErr w:type="spellStart"/>
+      <w:r>
+        <w:rPr>
+          <w:rStyle w:val="NormalTok"/>
+        </w:rPr>
+        <w:t>text</w:t>
+      </w:r>
+      <w:r>
+        <w:rPr>
+          <w:rStyle w:val="NormalTok"/>
+        </w:rPr>
+        <w:t>A</w:t>
+      </w:r>
+      <w:r>
+        <w:rPr>
+          <w:rStyle w:val="NormalTok"/>
+        </w:rPr>
+        <w:t>nd</w:t>
+      </w:r>
+      <w:r>
+        <w:rPr>
+          <w:rStyle w:val="NormalTok"/>
+        </w:rPr>
+        <w:t>G</w:t>
+      </w:r>
+      <w:r>
+        <w:rPr>
+          <w:rStyle w:val="NormalTok"/>
+        </w:rPr>
+        <w:t>raph</w:t>
+      </w:r>
+      <w:proofErr w:type="spellEnd"/>
+      <w:r>
+        <w:rPr>
+          <w:rStyle w:val="NormalTok"/>
+        </w:rPr>
+        <w:t xml:space="preserve"> </w:t>
       </w:r>
       <w:r>
         <w:rPr>
@@ -335,6 +340,7 @@
         </w:rPr>
         <w:t xml:space="preserve"> </w:t>
       </w:r>
+      <w:proofErr w:type="gramStart"/>
       <w:r>
         <w:rPr>
           <w:rStyle w:val="FunctionTok"/>
@@ -345,7 +351,20 @@
         <w:rPr>
           <w:rStyle w:val="NormalTok"/>
         </w:rPr>
-        <w:t xml:space="preserve">(data, Graph </w:t>
+        <w:t>(</w:t>
+      </w:r>
+      <w:proofErr w:type="gramEnd"/>
+      <w:r>
+        <w:rPr>
+          <w:rStyle w:val="NormalTok"/>
+        </w:rPr>
+        <w:t>effectiveness</w:t>
+      </w:r>
+      <w:r>
+        <w:rPr>
+          <w:rStyle w:val="NormalTok"/>
+        </w:rPr>
+        <w:t xml:space="preserve">, Graph </w:t>
       </w:r>
       <w:r>
         <w:rPr>
@@ -374,11 +393,31 @@
       <w:r>
         <w:br/>
       </w:r>
-      <w:r>
-        <w:rPr>
-          <w:rStyle w:val="NormalTok"/>
-        </w:rPr>
-        <w:t xml:space="preserve">text_only </w:t>
+      <w:proofErr w:type="spellStart"/>
+      <w:r>
+        <w:rPr>
+          <w:rStyle w:val="NormalTok"/>
+        </w:rPr>
+        <w:t>text</w:t>
+      </w:r>
+      <w:r>
+        <w:rPr>
+          <w:rStyle w:val="NormalTok"/>
+        </w:rPr>
+        <w:t>O</w:t>
+      </w:r>
+      <w:r>
+        <w:rPr>
+          <w:rStyle w:val="NormalTok"/>
+        </w:rPr>
+        <w:t>nly</w:t>
+      </w:r>
+      <w:proofErr w:type="spellEnd"/>
+      <w:r>
+        <w:rPr>
+          <w:rStyle w:val="NormalTok"/>
+        </w:rPr>
+        <w:t xml:space="preserve"> </w:t>
       </w:r>
       <w:r>
         <w:rPr>
@@ -402,7 +441,19 @@
         <w:rPr>
           <w:rStyle w:val="NormalTok"/>
         </w:rPr>
-        <w:t xml:space="preserve">(data, Graph </w:t>
+        <w:t>(</w:t>
+      </w:r>
+      <w:r>
+        <w:rPr>
+          <w:rStyle w:val="NormalTok"/>
+        </w:rPr>
+        <w:t>effectiveness</w:t>
+      </w:r>
+      <w:r>
+        <w:rPr>
+          <w:rStyle w:val="NormalTok"/>
+        </w:rPr>
+        <w:t xml:space="preserve">, Graph </w:t>
       </w:r>
       <w:r>
         <w:rPr>
@@ -447,7 +498,7 @@
         <w:rPr>
           <w:rStyle w:val="NormalTok"/>
         </w:rPr>
-        <w:t xml:space="preserve">xbar_1 </w:t>
+        <w:t xml:space="preserve">sd1 </w:t>
       </w:r>
       <w:r>
         <w:rPr>
@@ -461,22 +512,38 @@
         </w:rPr>
         <w:t xml:space="preserve"> </w:t>
       </w:r>
+      <w:proofErr w:type="spellStart"/>
       <w:r>
         <w:rPr>
           <w:rStyle w:val="FunctionTok"/>
         </w:rPr>
-        <w:t>mean</w:t>
-      </w:r>
-      <w:r>
-        <w:rPr>
-          <w:rStyle w:val="NormalTok"/>
-        </w:rPr>
-        <w:t>(text_and_graph</w:t>
-      </w:r>
+        <w:t>sd</w:t>
+      </w:r>
+      <w:proofErr w:type="spellEnd"/>
+      <w:r>
+        <w:rPr>
+          <w:rStyle w:val="NormalTok"/>
+        </w:rPr>
+        <w:t>(</w:t>
+      </w:r>
+      <w:proofErr w:type="spellStart"/>
+      <w:r>
+        <w:rPr>
+          <w:rStyle w:val="NormalTok"/>
+        </w:rPr>
+        <w:t>textAndGraph</w:t>
+      </w:r>
+      <w:proofErr w:type="spellEnd"/>
       <w:r>
         <w:rPr>
           <w:rStyle w:val="SpecialCharTok"/>
         </w:rPr>
+        <w:t xml:space="preserve"> </w:t>
+      </w:r>
+      <w:r>
+        <w:rPr>
+          <w:rStyle w:val="SpecialCharTok"/>
+        </w:rPr>
         <w:t>$</w:t>
       </w:r>
       <w:r>
@@ -492,7 +559,7 @@
         <w:rPr>
           <w:rStyle w:val="NormalTok"/>
         </w:rPr>
-        <w:t xml:space="preserve">xbar_2 </w:t>
+        <w:t xml:space="preserve">sd2 </w:t>
       </w:r>
       <w:r>
         <w:rPr>
@@ -506,17 +573,26 @@
         </w:rPr>
         <w:t xml:space="preserve"> </w:t>
       </w:r>
+      <w:proofErr w:type="spellStart"/>
       <w:r>
         <w:rPr>
           <w:rStyle w:val="FunctionTok"/>
         </w:rPr>
-        <w:t>mean</w:t>
-      </w:r>
-      <w:r>
-        <w:rPr>
-          <w:rStyle w:val="NormalTok"/>
-        </w:rPr>
-        <w:t>(text_only</w:t>
+        <w:t>sd</w:t>
+      </w:r>
+      <w:proofErr w:type="spellEnd"/>
+      <w:r>
+        <w:rPr>
+          <w:rStyle w:val="NormalTok"/>
+        </w:rPr>
+        <w:t>(</w:t>
+      </w:r>
+      <w:proofErr w:type="spellStart"/>
+      <w:r>
+        <w:rPr>
+          <w:rStyle w:val="NormalTok"/>
+        </w:rPr>
+        <w:t>textOnly</w:t>
       </w:r>
       <w:r>
         <w:rPr>
@@ -528,7 +604,14 @@
         <w:rPr>
           <w:rStyle w:val="NormalTok"/>
         </w:rPr>
-        <w:t>Rating)</w:t>
+        <w:t>Rating</w:t>
+      </w:r>
+      <w:proofErr w:type="spellEnd"/>
+      <w:r>
+        <w:rPr>
+          <w:rStyle w:val="NormalTok"/>
+        </w:rPr>
+        <w:t>)</w:t>
       </w:r>
       <w:r>
         <w:br/>
@@ -537,7 +620,7 @@
         <w:rPr>
           <w:rStyle w:val="NormalTok"/>
         </w:rPr>
-        <w:t xml:space="preserve">sd_1 </w:t>
+        <w:t xml:space="preserve">n1 </w:t>
       </w:r>
       <w:r>
         <w:rPr>
@@ -555,13 +638,20 @@
         <w:rPr>
           <w:rStyle w:val="FunctionTok"/>
         </w:rPr>
-        <w:t>sd</w:t>
-      </w:r>
-      <w:r>
-        <w:rPr>
-          <w:rStyle w:val="NormalTok"/>
-        </w:rPr>
-        <w:t>(text_and_graph</w:t>
+        <w:t>length</w:t>
+      </w:r>
+      <w:r>
+        <w:rPr>
+          <w:rStyle w:val="NormalTok"/>
+        </w:rPr>
+        <w:t>(</w:t>
+      </w:r>
+      <w:proofErr w:type="spellStart"/>
+      <w:r>
+        <w:rPr>
+          <w:rStyle w:val="NormalTok"/>
+        </w:rPr>
+        <w:t>textAndGraph</w:t>
       </w:r>
       <w:r>
         <w:rPr>
@@ -573,7 +663,14 @@
         <w:rPr>
           <w:rStyle w:val="NormalTok"/>
         </w:rPr>
-        <w:t>Rating)</w:t>
+        <w:t>Rating</w:t>
+      </w:r>
+      <w:proofErr w:type="spellEnd"/>
+      <w:r>
+        <w:rPr>
+          <w:rStyle w:val="NormalTok"/>
+        </w:rPr>
+        <w:t>)</w:t>
       </w:r>
       <w:r>
         <w:br/>
@@ -582,7 +679,7 @@
         <w:rPr>
           <w:rStyle w:val="NormalTok"/>
         </w:rPr>
-        <w:t xml:space="preserve">sd_2 </w:t>
+        <w:t xml:space="preserve">n2 </w:t>
       </w:r>
       <w:r>
         <w:rPr>
@@ -600,115 +697,45 @@
         <w:rPr>
           <w:rStyle w:val="FunctionTok"/>
         </w:rPr>
-        <w:t>sd</w:t>
-      </w:r>
-      <w:r>
-        <w:rPr>
-          <w:rStyle w:val="NormalTok"/>
-        </w:rPr>
-        <w:t>(text_only</w:t>
+        <w:t>length</w:t>
+      </w:r>
+      <w:r>
+        <w:rPr>
+          <w:rStyle w:val="NormalTok"/>
+        </w:rPr>
+        <w:t>(</w:t>
+      </w:r>
+      <w:proofErr w:type="spellStart"/>
+      <w:r>
+        <w:rPr>
+          <w:rStyle w:val="NormalTok"/>
+        </w:rPr>
+        <w:t>textOnly</w:t>
       </w:r>
       <w:r>
         <w:rPr>
           <w:rStyle w:val="SpecialCharTok"/>
         </w:rPr>
+        <w:t xml:space="preserve"> </w:t>
+      </w:r>
+      <w:r>
+        <w:rPr>
+          <w:rStyle w:val="SpecialCharTok"/>
+        </w:rPr>
         <w:t>$</w:t>
       </w:r>
       <w:r>
         <w:rPr>
           <w:rStyle w:val="NormalTok"/>
         </w:rPr>
-        <w:t>Rating)</w:t>
-      </w:r>
-      <w:r>
-        <w:br/>
-      </w:r>
-      <w:r>
-        <w:rPr>
-          <w:rStyle w:val="NormalTok"/>
-        </w:rPr>
-        <w:t xml:space="preserve">n_1 </w:t>
-      </w:r>
-      <w:r>
-        <w:rPr>
-          <w:rStyle w:val="OtherTok"/>
-        </w:rPr>
-        <w:t>&lt;-</w:t>
-      </w:r>
-      <w:r>
-        <w:rPr>
-          <w:rStyle w:val="NormalTok"/>
-        </w:rPr>
-        <w:t xml:space="preserve"> </w:t>
-      </w:r>
-      <w:r>
-        <w:rPr>
-          <w:rStyle w:val="FunctionTok"/>
-        </w:rPr>
-        <w:t>length</w:t>
-      </w:r>
-      <w:r>
-        <w:rPr>
-          <w:rStyle w:val="NormalTok"/>
-        </w:rPr>
-        <w:t>(text_and_graph</w:t>
-      </w:r>
-      <w:r>
-        <w:rPr>
-          <w:rStyle w:val="SpecialCharTok"/>
-        </w:rPr>
-        <w:t>$</w:t>
-      </w:r>
-      <w:r>
-        <w:rPr>
-          <w:rStyle w:val="NormalTok"/>
-        </w:rPr>
-        <w:t>Rating)</w:t>
-      </w:r>
-      <w:r>
-        <w:br/>
-      </w:r>
-      <w:r>
-        <w:rPr>
-          <w:rStyle w:val="NormalTok"/>
-        </w:rPr>
-        <w:t xml:space="preserve">n_2 </w:t>
-      </w:r>
-      <w:r>
-        <w:rPr>
-          <w:rStyle w:val="OtherTok"/>
-        </w:rPr>
-        <w:t>&lt;-</w:t>
-      </w:r>
-      <w:r>
-        <w:rPr>
-          <w:rStyle w:val="NormalTok"/>
-        </w:rPr>
-        <w:t xml:space="preserve"> </w:t>
-      </w:r>
-      <w:r>
-        <w:rPr>
-          <w:rStyle w:val="FunctionTok"/>
-        </w:rPr>
-        <w:t>length</w:t>
-      </w:r>
-      <w:r>
-        <w:rPr>
-          <w:rStyle w:val="NormalTok"/>
-        </w:rPr>
-        <w:t>(text_only</w:t>
-      </w:r>
-      <w:r>
-        <w:rPr>
-          <w:rStyle w:val="SpecialCharTok"/>
-        </w:rPr>
-        <w:t>$</w:t>
-      </w:r>
-      <w:r>
-        <w:rPr>
-          <w:rStyle w:val="NormalTok"/>
-        </w:rPr>
-        <w:t>Rating)</w:t>
+        <w:t>Rating</w:t>
+      </w:r>
+      <w:proofErr w:type="spellEnd"/>
+      <w:r>
+        <w:rPr>
+          <w:rStyle w:val="NormalTok"/>
+        </w:rPr>
+        <w:t>)</w:t>
       </w:r>
     </w:p>
     <w:p>
@@ -743,6 +770,7 @@
         </w:rPr>
         <w:t xml:space="preserve"> </w:t>
       </w:r>
+      <w:proofErr w:type="gramStart"/>
       <w:r>
         <w:rPr>
           <w:rStyle w:val="FunctionTok"/>
@@ -753,7 +781,14 @@
         <w:rPr>
           <w:rStyle w:val="NormalTok"/>
         </w:rPr>
-        <w:t xml:space="preserve">((sd_1 </w:t>
+        <w:t>(</w:t>
+      </w:r>
+      <w:proofErr w:type="gramEnd"/>
+      <w:r>
+        <w:rPr>
+          <w:rStyle w:val="NormalTok"/>
+        </w:rPr>
+        <w:t xml:space="preserve">(sd1 </w:t>
       </w:r>
       <w:r>
         <w:rPr>
@@ -789,7 +824,7 @@
         <w:rPr>
           <w:rStyle w:val="NormalTok"/>
         </w:rPr>
-        <w:t xml:space="preserve"> n_1) </w:t>
+        <w:t xml:space="preserve"> n1) </w:t>
       </w:r>
       <w:r>
         <w:rPr>
@@ -801,7 +836,7 @@
         <w:rPr>
           <w:rStyle w:val="NormalTok"/>
         </w:rPr>
-        <w:t xml:space="preserve"> (sd_2 </w:t>
+        <w:t xml:space="preserve"> (sd2 </w:t>
       </w:r>
       <w:r>
         <w:rPr>
@@ -837,7 +872,7 @@
         <w:rPr>
           <w:rStyle w:val="NormalTok"/>
         </w:rPr>
-        <w:t xml:space="preserve"> n_2))</w:t>
+        <w:t xml:space="preserve"> n2))</w:t>
       </w:r>
       <w:r>
         <w:br/>
@@ -1172,6 +1207,13 @@
     <w:lsdException w:name="Placeholder Text" w:semiHidden="1"/>
     <w:lsdException w:name="Light Shading"/>
     <w:lsdException w:name="Light List"/>
+    <w:lsdException w:name="Light Grid"/>
+    <w:lsdException w:name="Medium Shading 1"/>
+    <w:lsdException w:name="Medium Shading 2"/>
+    <w:lsdException w:name="Medium List 1"/>
+    <w:lsdException w:name="Medium List 2"/>
+    <w:lsdException w:name="Medium Grid 1"/>
+    <w:lsdException w:name="Medium Grid 2"/>
     <w:lsdException w:name="Medium Grid 3"/>
     <w:lsdException w:name="Dark List"/>
     <w:lsdException w:name="Colorful Shading"/>
